--- a/Trabajo de campo, yeraldin cumba.docx
+++ b/Trabajo de campo, yeraldin cumba.docx
@@ -1,6 +1,6 @@
 
 <file path=word/document.xml><?xml version="1.0" encoding="utf-8"?>
-<w:document xmlns:wpc="http://schemas.microsoft.com/office/word/2010/wordprocessingCanvas" xmlns:cx="http://schemas.microsoft.com/office/drawing/2014/chartex" xmlns:cx1="http://schemas.microsoft.com/office/drawing/2015/9/8/chartex" xmlns:cx2="http://schemas.microsoft.com/office/drawing/2015/10/21/chartex" xmlns:cx3="http://schemas.microsoft.com/office/drawing/2016/5/9/chartex" xmlns:cx4="http://schemas.microsoft.com/office/drawing/2016/5/10/chartex" xmlns:cx5="http://schemas.microsoft.com/office/drawing/2016/5/11/chartex" xmlns:cx6="http://schemas.microsoft.com/office/drawing/2016/5/12/chartex" xmlns:cx7="http://schemas.microsoft.com/office/drawing/2016/5/13/chartex" xmlns:cx8="http://schemas.microsoft.com/office/drawing/2016/5/14/chartex" xmlns:mc="http://schemas.openxmlformats.org/markup-compatibility/2006" xmlns:aink="http://schemas.microsoft.com/office/drawing/2016/ink" xmlns:am3d="http://schemas.microsoft.com/office/drawing/2017/model3d" xmlns:o="urn:schemas-microsoft-com:office:office" xmlns:r="http://schemas.openxmlformats.org/officeDocument/2006/relationships" xmlns:m="http://schemas.openxmlformats.org/officeDocument/2006/math" xmlns:v="urn:schemas-microsoft-com:vml" xmlns:wp14="http://schemas.microsoft.com/office/word/2010/wordprocessingDrawing" xmlns:wp="http://schemas.openxmlformats.org/drawingml/2006/wordprocessingDrawing" xmlns:w10="urn:schemas-microsoft-com:office:word" xmlns:w="http://schemas.openxmlformats.org/wordprocessingml/2006/main" xmlns:w14="http://schemas.microsoft.com/office/word/2010/wordml" xmlns:w15="http://schemas.microsoft.com/office/word/2012/wordml" xmlns:w16cid="http://schemas.microsoft.com/office/word/2016/wordml/cid" xmlns:w16se="http://schemas.microsoft.com/office/word/2015/wordml/symex" xmlns:wpg="http://schemas.microsoft.com/office/word/2010/wordprocessingGroup" xmlns:wpi="http://schemas.microsoft.com/office/word/2010/wordprocessingInk" xmlns:wne="http://schemas.microsoft.com/office/word/2006/wordml" xmlns:wps="http://schemas.microsoft.com/office/word/2010/wordprocessingShape" mc:Ignorable="w14 w15 w16se w16cid wp14">
+<w:document xmlns:wpc="http://schemas.microsoft.com/office/word/2010/wordprocessingCanvas" xmlns:cx="http://schemas.microsoft.com/office/drawing/2014/chartex" xmlns:cx1="http://schemas.microsoft.com/office/drawing/2015/9/8/chartex" xmlns:cx2="http://schemas.microsoft.com/office/drawing/2015/10/21/chartex" xmlns:cx3="http://schemas.microsoft.com/office/drawing/2016/5/9/chartex" xmlns:cx4="http://schemas.microsoft.com/office/drawing/2016/5/10/chartex" xmlns:cx5="http://schemas.microsoft.com/office/drawing/2016/5/11/chartex" xmlns:cx6="http://schemas.microsoft.com/office/drawing/2016/5/12/chartex" xmlns:cx7="http://schemas.microsoft.com/office/drawing/2016/5/13/chartex" xmlns:cx8="http://schemas.microsoft.com/office/drawing/2016/5/14/chartex" xmlns:mc="http://schemas.openxmlformats.org/markup-compatibility/2006" xmlns:aink="http://schemas.microsoft.com/office/drawing/2016/ink" xmlns:am3d="http://schemas.microsoft.com/office/drawing/2017/model3d" xmlns:o="urn:schemas-microsoft-com:office:office" xmlns:oel="http://schemas.microsoft.com/office/2019/extlst" xmlns:r="http://schemas.openxmlformats.org/officeDocument/2006/relationships" xmlns:m="http://schemas.openxmlformats.org/officeDocument/2006/math" xmlns:v="urn:schemas-microsoft-com:vml" xmlns:wp14="http://schemas.microsoft.com/office/word/2010/wordprocessingDrawing" xmlns:wp="http://schemas.openxmlformats.org/drawingml/2006/wordprocessingDrawing" xmlns:w10="urn:schemas-microsoft-com:office:word" xmlns:w="http://schemas.openxmlformats.org/wordprocessingml/2006/main" xmlns:w14="http://schemas.microsoft.com/office/word/2010/wordml" xmlns:w15="http://schemas.microsoft.com/office/word/2012/wordml" xmlns:w16cex="http://schemas.microsoft.com/office/word/2018/wordml/cex" xmlns:w16cid="http://schemas.microsoft.com/office/word/2016/wordml/cid" xmlns:w16="http://schemas.microsoft.com/office/word/2018/wordml" xmlns:w16du="http://schemas.microsoft.com/office/word/2023/wordml/word16du" xmlns:w16sdtdh="http://schemas.microsoft.com/office/word/2020/wordml/sdtdatahash" xmlns:w16sdtfl="http://schemas.microsoft.com/office/word/2024/wordml/sdtformatlock" xmlns:w16se="http://schemas.microsoft.com/office/word/2015/wordml/symex" xmlns:wpg="http://schemas.microsoft.com/office/word/2010/wordprocessingGroup" xmlns:wpi="http://schemas.microsoft.com/office/word/2010/wordprocessingInk" xmlns:wne="http://schemas.microsoft.com/office/word/2006/wordml" xmlns:wps="http://schemas.microsoft.com/office/word/2010/wordprocessingShape" mc:Ignorable="w14 w15 w16se w16cid w16 w16cex w16sdtdh w16sdtfl w16du wp14">
   <w:body>
     <w:p>
       <w:r>
@@ -8,25 +8,6 @@
       </w:r>
     </w:p>
     <w:p/>
-    <w:p>
-      <w:r>
-        <w:t xml:space="preserve">Ha llegado el momento de poner en prácticas el conocimiento </w:t>
-      </w:r>
-      <w:r>
-        <w:t xml:space="preserve">adquirido hasta em momento en la fase de </w:t>
-      </w:r>
-      <w:proofErr w:type="gramStart"/>
-      <w:r>
-        <w:t>definición  de</w:t>
-      </w:r>
-      <w:proofErr w:type="gramEnd"/>
-      <w:r>
-        <w:t xml:space="preserve"> requerimientos apl</w:t>
-      </w:r>
-      <w:r>
-        <w:t>icando la ingeniería de Requerimientos</w:t>
-      </w:r>
-    </w:p>
     <w:p>
       <w:pPr>
         <w:rPr>
@@ -36,15 +17,25 @@
       </w:pPr>
     </w:p>
     <w:p>
-      <w:r>
+      <w:pPr>
         <w:rPr>
           <w:b/>
           <w:bCs/>
         </w:rPr>
-        <w:t>Planeación</w:t>
-      </w:r>
-      <w:r>
-        <w:t xml:space="preserve"> </w:t>
+      </w:pPr>
+      <w:r>
+        <w:rPr>
+          <w:b/>
+          <w:bCs/>
+        </w:rPr>
+        <w:t xml:space="preserve">Planeación </w:t>
+      </w:r>
+      <w:r>
+        <w:rPr>
+          <w:b/>
+          <w:bCs/>
+        </w:rPr>
+        <w:t>del trabajo</w:t>
       </w:r>
     </w:p>
     <w:p>
@@ -207,67 +198,67 @@
         <w:rPr>
           <w:color w:val="FF0000"/>
         </w:rPr>
+        <w:t xml:space="preserve">Sistemas ERP (Enterprise </w:t>
+      </w:r>
+      <w:proofErr w:type="spellStart"/>
+      <w:r>
+        <w:rPr>
+          <w:color w:val="FF0000"/>
+        </w:rPr>
+        <w:t>Resource</w:t>
+      </w:r>
+      <w:proofErr w:type="spellEnd"/>
+      <w:r>
+        <w:rPr>
+          <w:color w:val="FF0000"/>
+        </w:rPr>
+        <w:t xml:space="preserve"> </w:t>
+      </w:r>
+      <w:proofErr w:type="spellStart"/>
+      <w:r>
+        <w:rPr>
+          <w:color w:val="FF0000"/>
+        </w:rPr>
+        <w:t>Planning</w:t>
+      </w:r>
+      <w:proofErr w:type="spellEnd"/>
+      <w:r>
+        <w:rPr>
+          <w:color w:val="FF0000"/>
+        </w:rPr>
+        <w:t xml:space="preserve">): </w:t>
+      </w:r>
+      <w:r>
+        <w:rPr>
+          <w:color w:val="000000" w:themeColor="text1"/>
+        </w:rPr>
+        <w:t xml:space="preserve">Son soluciones integrales que gestionan todas áreas de la empresa: compras, finanzas, contabilidad, inventarios, producción, </w:t>
+      </w:r>
+      <w:r>
+        <w:rPr>
+          <w:color w:val="000000" w:themeColor="text1"/>
+        </w:rPr>
+        <w:t>ventas y logística.</w:t>
+      </w:r>
+    </w:p>
+    <w:p>
+      <w:pPr>
+        <w:rPr>
+          <w:color w:val="000000" w:themeColor="text1"/>
+        </w:rPr>
+      </w:pPr>
+    </w:p>
+    <w:p>
+      <w:pPr>
+        <w:rPr>
+          <w:color w:val="000000" w:themeColor="text1"/>
+        </w:rPr>
+      </w:pPr>
+      <w:r>
+        <w:rPr>
+          <w:color w:val="000000" w:themeColor="text1"/>
+        </w:rPr>
         <w:lastRenderedPageBreak/>
-        <w:t xml:space="preserve">Sistemas ERP (Enterprise </w:t>
-      </w:r>
-      <w:proofErr w:type="spellStart"/>
-      <w:r>
-        <w:rPr>
-          <w:color w:val="FF0000"/>
-        </w:rPr>
-        <w:t>Resource</w:t>
-      </w:r>
-      <w:proofErr w:type="spellEnd"/>
-      <w:r>
-        <w:rPr>
-          <w:color w:val="FF0000"/>
-        </w:rPr>
-        <w:t xml:space="preserve"> </w:t>
-      </w:r>
-      <w:proofErr w:type="spellStart"/>
-      <w:r>
-        <w:rPr>
-          <w:color w:val="FF0000"/>
-        </w:rPr>
-        <w:t>Planning</w:t>
-      </w:r>
-      <w:proofErr w:type="spellEnd"/>
-      <w:r>
-        <w:rPr>
-          <w:color w:val="FF0000"/>
-        </w:rPr>
-        <w:t xml:space="preserve">): </w:t>
-      </w:r>
-      <w:r>
-        <w:rPr>
-          <w:color w:val="000000" w:themeColor="text1"/>
-        </w:rPr>
-        <w:t xml:space="preserve">Son soluciones integrales que gestionan todas áreas de la empresa: compras, finanzas, contabilidad, inventarios, producción, </w:t>
-      </w:r>
-      <w:r>
-        <w:rPr>
-          <w:color w:val="000000" w:themeColor="text1"/>
-        </w:rPr>
-        <w:t>ventas y logística.</w:t>
-      </w:r>
-    </w:p>
-    <w:p>
-      <w:pPr>
-        <w:rPr>
-          <w:color w:val="000000" w:themeColor="text1"/>
-        </w:rPr>
-      </w:pPr>
-    </w:p>
-    <w:p>
-      <w:pPr>
-        <w:rPr>
-          <w:color w:val="000000" w:themeColor="text1"/>
-        </w:rPr>
-      </w:pPr>
-      <w:r>
-        <w:rPr>
-          <w:color w:val="000000" w:themeColor="text1"/>
-        </w:rPr>
         <w:t xml:space="preserve">El software logístico se utiliza para planificar y gestionar operaciones de la cadena de suministro relacionadas con la gestion de inventario, carga y transporte. Mejora el desempeño operativo de las organizaciones en diversas industrias, incluyendo manufactura, comercio minorista, tecnología y </w:t>
       </w:r>
       <w:proofErr w:type="spellStart"/>
@@ -389,13 +380,27 @@
         <w:rPr>
           <w:color w:val="000000" w:themeColor="text1"/>
         </w:rPr>
-        <w:t xml:space="preserve">Nuestra comunicación es muy cercana y muy directa en que al cliente tenga lo mejor de nosotros tanto en la calidad y como el servicio y tiempo de </w:t>
+        <w:t xml:space="preserve">Nuestra comunicación es </w:t>
       </w:r>
       <w:proofErr w:type="gramStart"/>
       <w:r>
         <w:rPr>
           <w:color w:val="000000" w:themeColor="text1"/>
         </w:rPr>
+        <w:t>muy cercana y muy directa</w:t>
+      </w:r>
+      <w:proofErr w:type="gramEnd"/>
+      <w:r>
+        <w:rPr>
+          <w:color w:val="000000" w:themeColor="text1"/>
+        </w:rPr>
+        <w:t xml:space="preserve"> en que al cliente tenga lo mejor de nosotros tanto en la calidad y como el servicio y tiempo de </w:t>
+      </w:r>
+      <w:proofErr w:type="gramStart"/>
+      <w:r>
+        <w:rPr>
+          <w:color w:val="000000" w:themeColor="text1"/>
+        </w:rPr>
         <w:t>entrega ,entonces</w:t>
       </w:r>
       <w:proofErr w:type="gramEnd"/>
@@ -430,13 +435,35 @@
         <w:rPr>
           <w:color w:val="000000" w:themeColor="text1"/>
         </w:rPr>
-        <w:t xml:space="preserve"> utilizan algún sistema informático o software para apoyar la gestion de la empresa?¿</w:t>
+        <w:t xml:space="preserve"> utilizan algún sistema informático o software para apoyar la </w:t>
       </w:r>
       <w:proofErr w:type="spellStart"/>
       <w:r>
         <w:rPr>
           <w:color w:val="000000" w:themeColor="text1"/>
         </w:rPr>
+        <w:t>gestion</w:t>
+      </w:r>
+      <w:proofErr w:type="spellEnd"/>
+      <w:r>
+        <w:rPr>
+          <w:color w:val="000000" w:themeColor="text1"/>
+        </w:rPr>
+        <w:t xml:space="preserve"> de la </w:t>
+      </w:r>
+      <w:proofErr w:type="gramStart"/>
+      <w:r>
+        <w:rPr>
+          <w:color w:val="000000" w:themeColor="text1"/>
+        </w:rPr>
+        <w:t>empresa?¿</w:t>
+      </w:r>
+      <w:proofErr w:type="spellStart"/>
+      <w:proofErr w:type="gramEnd"/>
+      <w:r>
+        <w:rPr>
+          <w:color w:val="000000" w:themeColor="text1"/>
+        </w:rPr>
         <w:t>Cual</w:t>
       </w:r>
       <w:proofErr w:type="spellEnd"/>
@@ -553,55 +580,147 @@
         <w:rPr>
           <w:color w:val="000000" w:themeColor="text1"/>
         </w:rPr>
+        <w:t>5¿</w:t>
+      </w:r>
+      <w:proofErr w:type="gramEnd"/>
+      <w:r>
+        <w:rPr>
+          <w:color w:val="000000" w:themeColor="text1"/>
+        </w:rPr>
+        <w:t>Qué tareas se hacen de manera manual que le gustaría que un sistema pudiera automatizar?</w:t>
+      </w:r>
+    </w:p>
+    <w:p>
+      <w:pPr>
+        <w:rPr>
+          <w:color w:val="000000" w:themeColor="text1"/>
+        </w:rPr>
+      </w:pPr>
+      <w:r>
+        <w:rPr>
+          <w:color w:val="000000" w:themeColor="text1"/>
+        </w:rPr>
         <w:lastRenderedPageBreak/>
-        <w:t>5¿</w:t>
+        <w:t xml:space="preserve">La parte del </w:t>
+      </w:r>
+      <w:r>
+        <w:rPr>
+          <w:color w:val="000000" w:themeColor="text1"/>
+        </w:rPr>
+        <w:t>lotear</w:t>
+      </w:r>
+      <w:r>
+        <w:rPr>
+          <w:color w:val="000000" w:themeColor="text1"/>
+        </w:rPr>
+        <w:t xml:space="preserve"> el producto terminado, la parte de dar un seguimiento de la trazabilidad al producto para que nuestro cliente tenga una mas mayor confianza de lo que nosotros le estamos brindando de que ellos puedan saber cuando y donde y en que parte de nuestras fincas se recolecto la fruta que se </w:t>
+      </w:r>
+      <w:proofErr w:type="spellStart"/>
+      <w:r>
+        <w:rPr>
+          <w:color w:val="000000" w:themeColor="text1"/>
+        </w:rPr>
+        <w:t>esta</w:t>
+      </w:r>
+      <w:proofErr w:type="spellEnd"/>
+      <w:r>
+        <w:rPr>
+          <w:color w:val="000000" w:themeColor="text1"/>
+        </w:rPr>
+        <w:t xml:space="preserve"> consumiendo me parecería genial </w:t>
+      </w:r>
+    </w:p>
+    <w:p>
+      <w:pPr>
+        <w:rPr>
+          <w:color w:val="000000" w:themeColor="text1"/>
+        </w:rPr>
+      </w:pPr>
+      <w:proofErr w:type="gramStart"/>
+      <w:r>
+        <w:rPr>
+          <w:color w:val="000000" w:themeColor="text1"/>
+        </w:rPr>
+        <w:t>6</w:t>
+      </w:r>
+      <w:r>
+        <w:rPr>
+          <w:color w:val="000000" w:themeColor="text1"/>
+        </w:rPr>
+        <w:t>¿</w:t>
       </w:r>
       <w:proofErr w:type="gramEnd"/>
       <w:r>
         <w:rPr>
           <w:color w:val="000000" w:themeColor="text1"/>
         </w:rPr>
-        <w:t>Qué tareas se hacen de manera manual que le gustaría que un sistema pudiera automatizar?</w:t>
-      </w:r>
-    </w:p>
-    <w:p>
-      <w:pPr>
-        <w:rPr>
-          <w:color w:val="000000" w:themeColor="text1"/>
-        </w:rPr>
-      </w:pPr>
-      <w:r>
-        <w:rPr>
-          <w:color w:val="000000" w:themeColor="text1"/>
-        </w:rPr>
-        <w:t xml:space="preserve">La parte del </w:t>
-      </w:r>
-      <w:r>
-        <w:rPr>
-          <w:color w:val="000000" w:themeColor="text1"/>
-        </w:rPr>
-        <w:t>lotear</w:t>
-      </w:r>
-      <w:r>
-        <w:rPr>
-          <w:color w:val="000000" w:themeColor="text1"/>
-        </w:rPr>
-        <w:t xml:space="preserve"> el producto terminado, la parte de dar un seguimiento de la trazabilidad al producto para que nuestro cliente tenga una mas mayor confianza de lo que nosotros le estamos brindando de que ellos puedan saber cuando y donde y en que parte de nuestras fincas se recolecto la fruta que se </w:t>
-      </w:r>
-      <w:proofErr w:type="spellStart"/>
-      <w:r>
-        <w:rPr>
-          <w:color w:val="000000" w:themeColor="text1"/>
-        </w:rPr>
-        <w:t>esta</w:t>
-      </w:r>
-      <w:proofErr w:type="spellEnd"/>
-      <w:r>
-        <w:rPr>
-          <w:color w:val="000000" w:themeColor="text1"/>
-        </w:rPr>
-        <w:t xml:space="preserve"> consumiendo me parecería genial </w:t>
-      </w:r>
+        <w:t>Qué funcionalidades le gustaría que tuviera el nuevo software</w:t>
+      </w:r>
+      <w:r>
+        <w:rPr>
+          <w:color w:val="000000" w:themeColor="text1"/>
+        </w:rPr>
+        <w:t>?</w:t>
+      </w:r>
+    </w:p>
+    <w:p>
+      <w:pPr>
+        <w:rPr>
+          <w:color w:val="000000" w:themeColor="text1"/>
+        </w:rPr>
+      </w:pPr>
+      <w:r>
+        <w:rPr>
+          <w:color w:val="000000" w:themeColor="text1"/>
+        </w:rPr>
+        <w:t xml:space="preserve">Trazabilidades es importante </w:t>
+      </w:r>
+      <w:r>
+        <w:rPr>
+          <w:color w:val="000000" w:themeColor="text1"/>
+        </w:rPr>
+        <w:t xml:space="preserve">que podamos tener una trazabilidad coherente y asertiva sobre nuestro producto </w:t>
+      </w:r>
+    </w:p>
+    <w:p>
+      <w:pPr>
+        <w:rPr>
+          <w:color w:val="000000" w:themeColor="text1"/>
+        </w:rPr>
+      </w:pPr>
+    </w:p>
+    <w:p>
+      <w:pPr>
+        <w:rPr>
+          <w:color w:val="000000" w:themeColor="text1"/>
+        </w:rPr>
+      </w:pPr>
+    </w:p>
+    <w:p>
+      <w:pPr>
+        <w:rPr>
+          <w:color w:val="000000" w:themeColor="text1"/>
+        </w:rPr>
+      </w:pPr>
+      <w:r>
+        <w:rPr>
+          <w:color w:val="000000" w:themeColor="text1"/>
+        </w:rPr>
+        <w:t>4. Diseñe un cuestionario para aplicar una encuesta en el sistema, negocio o empresa a la cual le definiría los requerimientos del software.</w:t>
+      </w:r>
+      <w:r>
+        <w:rPr>
+          <w:color w:val="000000" w:themeColor="text1"/>
+        </w:rPr>
+        <w:t xml:space="preserve"> Indique a quienes le realizara la encuesta, el objetivo de esta y cada una de las preguntas que en ella se realizaran </w:t>
+      </w:r>
+    </w:p>
+    <w:p>
+      <w:pPr>
+        <w:rPr>
+          <w:color w:val="000000" w:themeColor="text1"/>
+        </w:rPr>
+      </w:pPr>
     </w:p>
     <w:p>
       <w:pPr>
@@ -614,78 +733,40 @@
         <w:rPr>
           <w:color w:val="000000" w:themeColor="text1"/>
         </w:rPr>
-        <w:t>6</w:t>
-      </w:r>
-      <w:r>
-        <w:rPr>
-          <w:color w:val="000000" w:themeColor="text1"/>
-        </w:rPr>
-        <w:t>¿</w:t>
+        <w:t>Actualmente la empresa utiliza algún software para la gestion de sus operaciones?</w:t>
       </w:r>
       <w:proofErr w:type="gramEnd"/>
-      <w:r>
-        <w:rPr>
-          <w:color w:val="000000" w:themeColor="text1"/>
-        </w:rPr>
-        <w:t>Qué funcionalidades le gustaría que tuviera el nuevo software</w:t>
-      </w:r>
-      <w:r>
-        <w:rPr>
-          <w:color w:val="000000" w:themeColor="text1"/>
-        </w:rPr>
-        <w:t>?</w:t>
-      </w:r>
-    </w:p>
-    <w:p>
-      <w:pPr>
-        <w:rPr>
-          <w:color w:val="000000" w:themeColor="text1"/>
-        </w:rPr>
-      </w:pPr>
-      <w:r>
-        <w:rPr>
-          <w:color w:val="000000" w:themeColor="text1"/>
-        </w:rPr>
-        <w:t xml:space="preserve">Trazabilidades es importante </w:t>
-      </w:r>
-      <w:r>
-        <w:rPr>
-          <w:color w:val="000000" w:themeColor="text1"/>
-        </w:rPr>
-        <w:t xml:space="preserve">que podamos tener una trazabilidad coherente y asertiva sobre nuestro producto </w:t>
-      </w:r>
-    </w:p>
-    <w:p>
-      <w:pPr>
-        <w:rPr>
-          <w:color w:val="000000" w:themeColor="text1"/>
-        </w:rPr>
-      </w:pPr>
-    </w:p>
-    <w:p>
-      <w:pPr>
-        <w:rPr>
-          <w:color w:val="000000" w:themeColor="text1"/>
-        </w:rPr>
-      </w:pPr>
-    </w:p>
-    <w:p>
-      <w:pPr>
-        <w:rPr>
-          <w:color w:val="000000" w:themeColor="text1"/>
-        </w:rPr>
-      </w:pPr>
-      <w:r>
-        <w:rPr>
-          <w:color w:val="000000" w:themeColor="text1"/>
-        </w:rPr>
-        <w:t>4. Diseñe un cuestionario para aplicar una encuesta en el sistema, negocio o empresa a la cual le definiría los requerimientos del software.</w:t>
-      </w:r>
-      <w:r>
-        <w:rPr>
-          <w:color w:val="000000" w:themeColor="text1"/>
-        </w:rPr>
-        <w:t xml:space="preserve"> Indique a quienes le realizara la encuesta, el objetivo de esta y cada una de las preguntas que en ella se realizaran </w:t>
+    </w:p>
+    <w:p>
+      <w:pPr>
+        <w:rPr>
+          <w:color w:val="000000" w:themeColor="text1"/>
+        </w:rPr>
+      </w:pPr>
+      <w:r>
+        <w:rPr>
+          <w:color w:val="000000" w:themeColor="text1"/>
+        </w:rPr>
+        <w:t>SI:</w:t>
+      </w:r>
+      <w:r>
+        <w:rPr>
+          <w:color w:val="000000" w:themeColor="text1"/>
+        </w:rPr>
+        <w:t>X</w:t>
+      </w:r>
+    </w:p>
+    <w:p>
+      <w:pPr>
+        <w:rPr>
+          <w:color w:val="000000" w:themeColor="text1"/>
+        </w:rPr>
+      </w:pPr>
+      <w:r>
+        <w:rPr>
+          <w:color w:val="000000" w:themeColor="text1"/>
+        </w:rPr>
+        <w:t>NO:</w:t>
       </w:r>
     </w:p>
     <w:p>
@@ -706,7 +787,7 @@
         <w:rPr>
           <w:color w:val="000000" w:themeColor="text1"/>
         </w:rPr>
-        <w:t>Actualmente la empresa utiliza algún software para la gestion de sus operaciones?</w:t>
+        <w:t>El sistema debe controlar la entrada y salida de materias primas?</w:t>
       </w:r>
       <w:proofErr w:type="gramEnd"/>
     </w:p>
@@ -760,7 +841,13 @@
         <w:rPr>
           <w:color w:val="000000" w:themeColor="text1"/>
         </w:rPr>
-        <w:t>El sistema debe controlar la entrada y salida de materias primas?</w:t>
+        <w:t xml:space="preserve">Considera </w:t>
+      </w:r>
+      <w:r>
+        <w:rPr>
+          <w:color w:val="000000" w:themeColor="text1"/>
+        </w:rPr>
+        <w:t>importante que el nuevo software permita reportes automáticos?</w:t>
       </w:r>
       <w:proofErr w:type="gramEnd"/>
     </w:p>
@@ -809,20 +896,26 @@
           <w:color w:val="000000" w:themeColor="text1"/>
         </w:rPr>
       </w:pPr>
+      <w:r>
+        <w:rPr>
+          <w:color w:val="000000" w:themeColor="text1"/>
+        </w:rPr>
+        <w:t xml:space="preserve">Los procesos administrativos </w:t>
+      </w:r>
       <w:proofErr w:type="gramStart"/>
       <w:r>
         <w:rPr>
           <w:color w:val="000000" w:themeColor="text1"/>
         </w:rPr>
-        <w:t xml:space="preserve">Considera </w:t>
-      </w:r>
-      <w:r>
-        <w:rPr>
-          <w:color w:val="000000" w:themeColor="text1"/>
-        </w:rPr>
-        <w:t>importante que el nuevo software permita reportes automáticos?</w:t>
+        <w:t>( facturación</w:t>
       </w:r>
       <w:proofErr w:type="gramEnd"/>
+      <w:r>
+        <w:rPr>
+          <w:color w:val="000000" w:themeColor="text1"/>
+        </w:rPr>
+        <w:t>, contabilidad) se realizan de forma manual?</w:t>
+      </w:r>
     </w:p>
     <w:p>
       <w:pPr>
@@ -836,113 +929,48 @@
         </w:rPr>
         <w:t>SI:</w:t>
       </w:r>
+    </w:p>
+    <w:p>
+      <w:pPr>
+        <w:rPr>
+          <w:color w:val="000000" w:themeColor="text1"/>
+        </w:rPr>
+      </w:pPr>
+      <w:r>
+        <w:rPr>
+          <w:color w:val="000000" w:themeColor="text1"/>
+        </w:rPr>
+        <w:t>NO:</w:t>
+      </w:r>
       <w:r>
         <w:rPr>
           <w:color w:val="000000" w:themeColor="text1"/>
         </w:rPr>
         <w:t>X</w:t>
       </w:r>
-    </w:p>
-    <w:p>
-      <w:pPr>
-        <w:rPr>
-          <w:color w:val="000000" w:themeColor="text1"/>
-        </w:rPr>
-      </w:pPr>
-      <w:r>
-        <w:rPr>
-          <w:color w:val="000000" w:themeColor="text1"/>
-        </w:rPr>
-        <w:t>NO:</w:t>
-      </w:r>
-    </w:p>
-    <w:p>
-      <w:pPr>
-        <w:rPr>
-          <w:color w:val="000000" w:themeColor="text1"/>
-        </w:rPr>
-      </w:pPr>
-    </w:p>
-    <w:p>
-      <w:pPr>
-        <w:rPr>
-          <w:color w:val="000000" w:themeColor="text1"/>
-        </w:rPr>
-      </w:pPr>
-      <w:r>
-        <w:rPr>
-          <w:color w:val="000000" w:themeColor="text1"/>
-        </w:rPr>
-        <w:t xml:space="preserve">Los procesos administrativos </w:t>
-      </w:r>
+      <w:r>
+        <w:t xml:space="preserve"> </w:t>
+      </w:r>
+    </w:p>
+    <w:p>
+      <w:pPr>
+        <w:rPr>
+          <w:color w:val="000000" w:themeColor="text1"/>
+        </w:rPr>
+      </w:pPr>
+    </w:p>
+    <w:p>
+      <w:pPr>
+        <w:rPr>
+          <w:color w:val="000000" w:themeColor="text1"/>
+        </w:rPr>
+      </w:pPr>
       <w:proofErr w:type="gramStart"/>
       <w:r>
         <w:rPr>
           <w:color w:val="000000" w:themeColor="text1"/>
         </w:rPr>
-        <w:t>( facturación</w:t>
-      </w:r>
-      <w:proofErr w:type="gramEnd"/>
-      <w:r>
-        <w:rPr>
-          <w:color w:val="000000" w:themeColor="text1"/>
-        </w:rPr>
-        <w:t>, contabilidad) se realizan de forma manual?</w:t>
-      </w:r>
-    </w:p>
-    <w:p>
-      <w:pPr>
-        <w:rPr>
-          <w:color w:val="000000" w:themeColor="text1"/>
-        </w:rPr>
-      </w:pPr>
-      <w:r>
-        <w:rPr>
-          <w:color w:val="000000" w:themeColor="text1"/>
-        </w:rPr>
-        <w:t>SI:</w:t>
-      </w:r>
-    </w:p>
-    <w:p>
-      <w:pPr>
-        <w:rPr>
-          <w:color w:val="000000" w:themeColor="text1"/>
-        </w:rPr>
-      </w:pPr>
-      <w:r>
-        <w:rPr>
-          <w:color w:val="000000" w:themeColor="text1"/>
-        </w:rPr>
-        <w:t>NO:</w:t>
-      </w:r>
-      <w:r>
-        <w:rPr>
-          <w:color w:val="000000" w:themeColor="text1"/>
-        </w:rPr>
-        <w:t>X</w:t>
-      </w:r>
-      <w:r>
-        <w:t xml:space="preserve"> </w:t>
-      </w:r>
-    </w:p>
-    <w:p>
-      <w:pPr>
-        <w:rPr>
-          <w:color w:val="000000" w:themeColor="text1"/>
-        </w:rPr>
-      </w:pPr>
-    </w:p>
-    <w:p>
-      <w:pPr>
-        <w:rPr>
-          <w:color w:val="000000" w:themeColor="text1"/>
-        </w:rPr>
-      </w:pPr>
-      <w:proofErr w:type="gramStart"/>
-      <w:r>
-        <w:rPr>
-          <w:color w:val="000000" w:themeColor="text1"/>
-        </w:rPr>
+        <w:lastRenderedPageBreak/>
         <w:t>Requieren que el sistema controle las fechas de vencimiento de los productos?</w:t>
       </w:r>
       <w:proofErr w:type="gramEnd"/>
@@ -1166,8 +1194,6 @@
         </w:rPr>
         <w:t xml:space="preserve"> por Palermo </w:t>
       </w:r>
-      <w:bookmarkStart w:id="0" w:name="_GoBack"/>
-      <w:bookmarkEnd w:id="0"/>
       <w:r>
         <w:rPr>
           <w:color w:val="000000" w:themeColor="text1"/>
@@ -2137,10 +2163,10 @@
                   <v:path o:extrusionok="f" gradientshapeok="t" o:connecttype="rect"/>
                   <o:lock v:ext="edit" aspectratio="t"/>
                 </v:shapetype>
-                <v:shape id="_x0000_i1025" type="#_x0000_t75" style="width:76.2pt;height:49.2pt" o:ole="">
+                <v:shape id="_x0000_i1025" type="#_x0000_t75" style="width:76.6pt;height:49pt" o:ole="">
                   <v:imagedata r:id="rId8" o:title=""/>
                 </v:shape>
-                <o:OLEObject Type="Embed" ProgID="Package" ShapeID="_x0000_i1025" DrawAspect="Icon" ObjectID="_1818678618" r:id="rId9"/>
+                <o:OLEObject Type="Embed" ProgID="Package" ShapeID="_x0000_i1025" DrawAspect="Icon" ObjectID="_1822581595" r:id="rId9"/>
               </w:object>
             </w:r>
           </w:p>
@@ -2466,7 +2492,6 @@
         </w:rPr>
       </w:pPr>
       <w:r>
-        <w:lastRenderedPageBreak/>
         <w:t xml:space="preserve"> </w:t>
       </w:r>
     </w:p>
@@ -2490,7 +2515,7 @@
 </file>
 
 <file path=word/endnotes.xml><?xml version="1.0" encoding="utf-8"?>
-<w:endnotes xmlns:wpc="http://schemas.microsoft.com/office/word/2010/wordprocessingCanvas" xmlns:cx="http://schemas.microsoft.com/office/drawing/2014/chartex" xmlns:cx1="http://schemas.microsoft.com/office/drawing/2015/9/8/chartex" xmlns:cx2="http://schemas.microsoft.com/office/drawing/2015/10/21/chartex" xmlns:cx3="http://schemas.microsoft.com/office/drawing/2016/5/9/chartex" xmlns:cx4="http://schemas.microsoft.com/office/drawing/2016/5/10/chartex" xmlns:cx5="http://schemas.microsoft.com/office/drawing/2016/5/11/chartex" xmlns:cx6="http://schemas.microsoft.com/office/drawing/2016/5/12/chartex" xmlns:cx7="http://schemas.microsoft.com/office/drawing/2016/5/13/chartex" xmlns:cx8="http://schemas.microsoft.com/office/drawing/2016/5/14/chartex" xmlns:mc="http://schemas.openxmlformats.org/markup-compatibility/2006" xmlns:aink="http://schemas.microsoft.com/office/drawing/2016/ink" xmlns:am3d="http://schemas.microsoft.com/office/drawing/2017/model3d" xmlns:o="urn:schemas-microsoft-com:office:office" xmlns:r="http://schemas.openxmlformats.org/officeDocument/2006/relationships" xmlns:m="http://schemas.openxmlformats.org/officeDocument/2006/math" xmlns:v="urn:schemas-microsoft-com:vml" xmlns:wp14="http://schemas.microsoft.com/office/word/2010/wordprocessingDrawing" xmlns:wp="http://schemas.openxmlformats.org/drawingml/2006/wordprocessingDrawing" xmlns:w10="urn:schemas-microsoft-com:office:word" xmlns:w="http://schemas.openxmlformats.org/wordprocessingml/2006/main" xmlns:w14="http://schemas.microsoft.com/office/word/2010/wordml" xmlns:w15="http://schemas.microsoft.com/office/word/2012/wordml" xmlns:w16cid="http://schemas.microsoft.com/office/word/2016/wordml/cid" xmlns:w16se="http://schemas.microsoft.com/office/word/2015/wordml/symex" xmlns:wpg="http://schemas.microsoft.com/office/word/2010/wordprocessingGroup" xmlns:wpi="http://schemas.microsoft.com/office/word/2010/wordprocessingInk" xmlns:wne="http://schemas.microsoft.com/office/word/2006/wordml" xmlns:wps="http://schemas.microsoft.com/office/word/2010/wordprocessingShape" mc:Ignorable="w14 w15 w16se w16cid wp14">
+<w:endnotes xmlns:wpc="http://schemas.microsoft.com/office/word/2010/wordprocessingCanvas" xmlns:cx="http://schemas.microsoft.com/office/drawing/2014/chartex" xmlns:cx1="http://schemas.microsoft.com/office/drawing/2015/9/8/chartex" xmlns:cx2="http://schemas.microsoft.com/office/drawing/2015/10/21/chartex" xmlns:cx3="http://schemas.microsoft.com/office/drawing/2016/5/9/chartex" xmlns:cx4="http://schemas.microsoft.com/office/drawing/2016/5/10/chartex" xmlns:cx5="http://schemas.microsoft.com/office/drawing/2016/5/11/chartex" xmlns:cx6="http://schemas.microsoft.com/office/drawing/2016/5/12/chartex" xmlns:cx7="http://schemas.microsoft.com/office/drawing/2016/5/13/chartex" xmlns:cx8="http://schemas.microsoft.com/office/drawing/2016/5/14/chartex" xmlns:mc="http://schemas.openxmlformats.org/markup-compatibility/2006" xmlns:aink="http://schemas.microsoft.com/office/drawing/2016/ink" xmlns:am3d="http://schemas.microsoft.com/office/drawing/2017/model3d" xmlns:o="urn:schemas-microsoft-com:office:office" xmlns:oel="http://schemas.microsoft.com/office/2019/extlst" xmlns:r="http://schemas.openxmlformats.org/officeDocument/2006/relationships" xmlns:m="http://schemas.openxmlformats.org/officeDocument/2006/math" xmlns:v="urn:schemas-microsoft-com:vml" xmlns:wp14="http://schemas.microsoft.com/office/word/2010/wordprocessingDrawing" xmlns:wp="http://schemas.openxmlformats.org/drawingml/2006/wordprocessingDrawing" xmlns:w10="urn:schemas-microsoft-com:office:word" xmlns:w="http://schemas.openxmlformats.org/wordprocessingml/2006/main" xmlns:w14="http://schemas.microsoft.com/office/word/2010/wordml" xmlns:w15="http://schemas.microsoft.com/office/word/2012/wordml" xmlns:w16cex="http://schemas.microsoft.com/office/word/2018/wordml/cex" xmlns:w16cid="http://schemas.microsoft.com/office/word/2016/wordml/cid" xmlns:w16="http://schemas.microsoft.com/office/word/2018/wordml" xmlns:w16du="http://schemas.microsoft.com/office/word/2023/wordml/word16du" xmlns:w16sdtdh="http://schemas.microsoft.com/office/word/2020/wordml/sdtdatahash" xmlns:w16sdtfl="http://schemas.microsoft.com/office/word/2024/wordml/sdtformatlock" xmlns:w16se="http://schemas.microsoft.com/office/word/2015/wordml/symex" xmlns:wpg="http://schemas.microsoft.com/office/word/2010/wordprocessingGroup" xmlns:wpi="http://schemas.microsoft.com/office/word/2010/wordprocessingInk" xmlns:wne="http://schemas.microsoft.com/office/word/2006/wordml" xmlns:wps="http://schemas.microsoft.com/office/word/2010/wordprocessingShape" mc:Ignorable="w14 w15 w16se w16cid w16 w16cex w16sdtdh w16sdtfl w16du wp14">
   <w:endnote w:type="separator" w:id="-1">
     <w:p>
       <w:pPr>
@@ -2515,7 +2540,7 @@
 </file>
 
 <file path=word/footer1.xml><?xml version="1.0" encoding="utf-8"?>
-<w:ftr xmlns:wpc="http://schemas.microsoft.com/office/word/2010/wordprocessingCanvas" xmlns:cx="http://schemas.microsoft.com/office/drawing/2014/chartex" xmlns:cx1="http://schemas.microsoft.com/office/drawing/2015/9/8/chartex" xmlns:cx2="http://schemas.microsoft.com/office/drawing/2015/10/21/chartex" xmlns:cx3="http://schemas.microsoft.com/office/drawing/2016/5/9/chartex" xmlns:cx4="http://schemas.microsoft.com/office/drawing/2016/5/10/chartex" xmlns:cx5="http://schemas.microsoft.com/office/drawing/2016/5/11/chartex" xmlns:cx6="http://schemas.microsoft.com/office/drawing/2016/5/12/chartex" xmlns:cx7="http://schemas.microsoft.com/office/drawing/2016/5/13/chartex" xmlns:cx8="http://schemas.microsoft.com/office/drawing/2016/5/14/chartex" xmlns:mc="http://schemas.openxmlformats.org/markup-compatibility/2006" xmlns:aink="http://schemas.microsoft.com/office/drawing/2016/ink" xmlns:am3d="http://schemas.microsoft.com/office/drawing/2017/model3d" xmlns:o="urn:schemas-microsoft-com:office:office" xmlns:r="http://schemas.openxmlformats.org/officeDocument/2006/relationships" xmlns:m="http://schemas.openxmlformats.org/officeDocument/2006/math" xmlns:v="urn:schemas-microsoft-com:vml" xmlns:wp14="http://schemas.microsoft.com/office/word/2010/wordprocessingDrawing" xmlns:wp="http://schemas.openxmlformats.org/drawingml/2006/wordprocessingDrawing" xmlns:w10="urn:schemas-microsoft-com:office:word" xmlns:w="http://schemas.openxmlformats.org/wordprocessingml/2006/main" xmlns:w14="http://schemas.microsoft.com/office/word/2010/wordml" xmlns:w15="http://schemas.microsoft.com/office/word/2012/wordml" xmlns:w16cid="http://schemas.microsoft.com/office/word/2016/wordml/cid" xmlns:w16se="http://schemas.microsoft.com/office/word/2015/wordml/symex" xmlns:wpg="http://schemas.microsoft.com/office/word/2010/wordprocessingGroup" xmlns:wpi="http://schemas.microsoft.com/office/word/2010/wordprocessingInk" xmlns:wne="http://schemas.microsoft.com/office/word/2006/wordml" xmlns:wps="http://schemas.microsoft.com/office/word/2010/wordprocessingShape" mc:Ignorable="w14 w15 w16se w16cid wp14">
+<w:ftr xmlns:wpc="http://schemas.microsoft.com/office/word/2010/wordprocessingCanvas" xmlns:cx="http://schemas.microsoft.com/office/drawing/2014/chartex" xmlns:cx1="http://schemas.microsoft.com/office/drawing/2015/9/8/chartex" xmlns:cx2="http://schemas.microsoft.com/office/drawing/2015/10/21/chartex" xmlns:cx3="http://schemas.microsoft.com/office/drawing/2016/5/9/chartex" xmlns:cx4="http://schemas.microsoft.com/office/drawing/2016/5/10/chartex" xmlns:cx5="http://schemas.microsoft.com/office/drawing/2016/5/11/chartex" xmlns:cx6="http://schemas.microsoft.com/office/drawing/2016/5/12/chartex" xmlns:cx7="http://schemas.microsoft.com/office/drawing/2016/5/13/chartex" xmlns:cx8="http://schemas.microsoft.com/office/drawing/2016/5/14/chartex" xmlns:mc="http://schemas.openxmlformats.org/markup-compatibility/2006" xmlns:aink="http://schemas.microsoft.com/office/drawing/2016/ink" xmlns:am3d="http://schemas.microsoft.com/office/drawing/2017/model3d" xmlns:o="urn:schemas-microsoft-com:office:office" xmlns:oel="http://schemas.microsoft.com/office/2019/extlst" xmlns:r="http://schemas.openxmlformats.org/officeDocument/2006/relationships" xmlns:m="http://schemas.openxmlformats.org/officeDocument/2006/math" xmlns:v="urn:schemas-microsoft-com:vml" xmlns:wp14="http://schemas.microsoft.com/office/word/2010/wordprocessingDrawing" xmlns:wp="http://schemas.openxmlformats.org/drawingml/2006/wordprocessingDrawing" xmlns:w10="urn:schemas-microsoft-com:office:word" xmlns:w="http://schemas.openxmlformats.org/wordprocessingml/2006/main" xmlns:w14="http://schemas.microsoft.com/office/word/2010/wordml" xmlns:w15="http://schemas.microsoft.com/office/word/2012/wordml" xmlns:w16cex="http://schemas.microsoft.com/office/word/2018/wordml/cex" xmlns:w16cid="http://schemas.microsoft.com/office/word/2016/wordml/cid" xmlns:w16="http://schemas.microsoft.com/office/word/2018/wordml" xmlns:w16du="http://schemas.microsoft.com/office/word/2023/wordml/word16du" xmlns:w16sdtdh="http://schemas.microsoft.com/office/word/2020/wordml/sdtdatahash" xmlns:w16sdtfl="http://schemas.microsoft.com/office/word/2024/wordml/sdtformatlock" xmlns:w16se="http://schemas.microsoft.com/office/word/2015/wordml/symex" xmlns:wpg="http://schemas.microsoft.com/office/word/2010/wordprocessingGroup" xmlns:wpi="http://schemas.microsoft.com/office/word/2010/wordprocessingInk" xmlns:wne="http://schemas.microsoft.com/office/word/2006/wordml" xmlns:wps="http://schemas.microsoft.com/office/word/2010/wordprocessingShape" mc:Ignorable="w14 w15 w16se w16cid w16 w16cex w16sdtdh w16sdtfl w16du wp14">
   <w:tbl>
     <w:tblPr>
       <w:tblW w:w="0" w:type="auto"/>
@@ -2576,7 +2601,7 @@
 </file>
 
 <file path=word/footnotes.xml><?xml version="1.0" encoding="utf-8"?>
-<w:footnotes xmlns:wpc="http://schemas.microsoft.com/office/word/2010/wordprocessingCanvas" xmlns:cx="http://schemas.microsoft.com/office/drawing/2014/chartex" xmlns:cx1="http://schemas.microsoft.com/office/drawing/2015/9/8/chartex" xmlns:cx2="http://schemas.microsoft.com/office/drawing/2015/10/21/chartex" xmlns:cx3="http://schemas.microsoft.com/office/drawing/2016/5/9/chartex" xmlns:cx4="http://schemas.microsoft.com/office/drawing/2016/5/10/chartex" xmlns:cx5="http://schemas.microsoft.com/office/drawing/2016/5/11/chartex" xmlns:cx6="http://schemas.microsoft.com/office/drawing/2016/5/12/chartex" xmlns:cx7="http://schemas.microsoft.com/office/drawing/2016/5/13/chartex" xmlns:cx8="http://schemas.microsoft.com/office/drawing/2016/5/14/chartex" xmlns:mc="http://schemas.openxmlformats.org/markup-compatibility/2006" xmlns:aink="http://schemas.microsoft.com/office/drawing/2016/ink" xmlns:am3d="http://schemas.microsoft.com/office/drawing/2017/model3d" xmlns:o="urn:schemas-microsoft-com:office:office" xmlns:r="http://schemas.openxmlformats.org/officeDocument/2006/relationships" xmlns:m="http://schemas.openxmlformats.org/officeDocument/2006/math" xmlns:v="urn:schemas-microsoft-com:vml" xmlns:wp14="http://schemas.microsoft.com/office/word/2010/wordprocessingDrawing" xmlns:wp="http://schemas.openxmlformats.org/drawingml/2006/wordprocessingDrawing" xmlns:w10="urn:schemas-microsoft-com:office:word" xmlns:w="http://schemas.openxmlformats.org/wordprocessingml/2006/main" xmlns:w14="http://schemas.microsoft.com/office/word/2010/wordml" xmlns:w15="http://schemas.microsoft.com/office/word/2012/wordml" xmlns:w16cid="http://schemas.microsoft.com/office/word/2016/wordml/cid" xmlns:w16se="http://schemas.microsoft.com/office/word/2015/wordml/symex" xmlns:wpg="http://schemas.microsoft.com/office/word/2010/wordprocessingGroup" xmlns:wpi="http://schemas.microsoft.com/office/word/2010/wordprocessingInk" xmlns:wne="http://schemas.microsoft.com/office/word/2006/wordml" xmlns:wps="http://schemas.microsoft.com/office/word/2010/wordprocessingShape" mc:Ignorable="w14 w15 w16se w16cid wp14">
+<w:footnotes xmlns:wpc="http://schemas.microsoft.com/office/word/2010/wordprocessingCanvas" xmlns:cx="http://schemas.microsoft.com/office/drawing/2014/chartex" xmlns:cx1="http://schemas.microsoft.com/office/drawing/2015/9/8/chartex" xmlns:cx2="http://schemas.microsoft.com/office/drawing/2015/10/21/chartex" xmlns:cx3="http://schemas.microsoft.com/office/drawing/2016/5/9/chartex" xmlns:cx4="http://schemas.microsoft.com/office/drawing/2016/5/10/chartex" xmlns:cx5="http://schemas.microsoft.com/office/drawing/2016/5/11/chartex" xmlns:cx6="http://schemas.microsoft.com/office/drawing/2016/5/12/chartex" xmlns:cx7="http://schemas.microsoft.com/office/drawing/2016/5/13/chartex" xmlns:cx8="http://schemas.microsoft.com/office/drawing/2016/5/14/chartex" xmlns:mc="http://schemas.openxmlformats.org/markup-compatibility/2006" xmlns:aink="http://schemas.microsoft.com/office/drawing/2016/ink" xmlns:am3d="http://schemas.microsoft.com/office/drawing/2017/model3d" xmlns:o="urn:schemas-microsoft-com:office:office" xmlns:oel="http://schemas.microsoft.com/office/2019/extlst" xmlns:r="http://schemas.openxmlformats.org/officeDocument/2006/relationships" xmlns:m="http://schemas.openxmlformats.org/officeDocument/2006/math" xmlns:v="urn:schemas-microsoft-com:vml" xmlns:wp14="http://schemas.microsoft.com/office/word/2010/wordprocessingDrawing" xmlns:wp="http://schemas.openxmlformats.org/drawingml/2006/wordprocessingDrawing" xmlns:w10="urn:schemas-microsoft-com:office:word" xmlns:w="http://schemas.openxmlformats.org/wordprocessingml/2006/main" xmlns:w14="http://schemas.microsoft.com/office/word/2010/wordml" xmlns:w15="http://schemas.microsoft.com/office/word/2012/wordml" xmlns:w16cex="http://schemas.microsoft.com/office/word/2018/wordml/cex" xmlns:w16cid="http://schemas.microsoft.com/office/word/2016/wordml/cid" xmlns:w16="http://schemas.microsoft.com/office/word/2018/wordml" xmlns:w16du="http://schemas.microsoft.com/office/word/2023/wordml/word16du" xmlns:w16sdtdh="http://schemas.microsoft.com/office/word/2020/wordml/sdtdatahash" xmlns:w16sdtfl="http://schemas.microsoft.com/office/word/2024/wordml/sdtformatlock" xmlns:w16se="http://schemas.microsoft.com/office/word/2015/wordml/symex" xmlns:wpg="http://schemas.microsoft.com/office/word/2010/wordprocessingGroup" xmlns:wpi="http://schemas.microsoft.com/office/word/2010/wordprocessingInk" xmlns:wne="http://schemas.microsoft.com/office/word/2006/wordml" xmlns:wps="http://schemas.microsoft.com/office/word/2010/wordprocessingShape" mc:Ignorable="w14 w15 w16se w16cid w16 w16cex w16sdtdh w16sdtfl w16du wp14">
   <w:footnote w:type="separator" w:id="-1">
     <w:p>
       <w:pPr>
@@ -2601,7 +2626,7 @@
 </file>
 
 <file path=word/header1.xml><?xml version="1.0" encoding="utf-8"?>
-<w:hdr xmlns:wpc="http://schemas.microsoft.com/office/word/2010/wordprocessingCanvas" xmlns:cx="http://schemas.microsoft.com/office/drawing/2014/chartex" xmlns:cx1="http://schemas.microsoft.com/office/drawing/2015/9/8/chartex" xmlns:cx2="http://schemas.microsoft.com/office/drawing/2015/10/21/chartex" xmlns:cx3="http://schemas.microsoft.com/office/drawing/2016/5/9/chartex" xmlns:cx4="http://schemas.microsoft.com/office/drawing/2016/5/10/chartex" xmlns:cx5="http://schemas.microsoft.com/office/drawing/2016/5/11/chartex" xmlns:cx6="http://schemas.microsoft.com/office/drawing/2016/5/12/chartex" xmlns:cx7="http://schemas.microsoft.com/office/drawing/2016/5/13/chartex" xmlns:cx8="http://schemas.microsoft.com/office/drawing/2016/5/14/chartex" xmlns:mc="http://schemas.openxmlformats.org/markup-compatibility/2006" xmlns:aink="http://schemas.microsoft.com/office/drawing/2016/ink" xmlns:am3d="http://schemas.microsoft.com/office/drawing/2017/model3d" xmlns:o="urn:schemas-microsoft-com:office:office" xmlns:r="http://schemas.openxmlformats.org/officeDocument/2006/relationships" xmlns:m="http://schemas.openxmlformats.org/officeDocument/2006/math" xmlns:v="urn:schemas-microsoft-com:vml" xmlns:wp14="http://schemas.microsoft.com/office/word/2010/wordprocessingDrawing" xmlns:wp="http://schemas.openxmlformats.org/drawingml/2006/wordprocessingDrawing" xmlns:w10="urn:schemas-microsoft-com:office:word" xmlns:w="http://schemas.openxmlformats.org/wordprocessingml/2006/main" xmlns:w14="http://schemas.microsoft.com/office/word/2010/wordml" xmlns:w15="http://schemas.microsoft.com/office/word/2012/wordml" xmlns:w16cid="http://schemas.microsoft.com/office/word/2016/wordml/cid" xmlns:w16se="http://schemas.microsoft.com/office/word/2015/wordml/symex" xmlns:wpg="http://schemas.microsoft.com/office/word/2010/wordprocessingGroup" xmlns:wpi="http://schemas.microsoft.com/office/word/2010/wordprocessingInk" xmlns:wne="http://schemas.microsoft.com/office/word/2006/wordml" xmlns:wps="http://schemas.microsoft.com/office/word/2010/wordprocessingShape" mc:Ignorable="w14 w15 w16se w16cid wp14">
+<w:hdr xmlns:wpc="http://schemas.microsoft.com/office/word/2010/wordprocessingCanvas" xmlns:cx="http://schemas.microsoft.com/office/drawing/2014/chartex" xmlns:cx1="http://schemas.microsoft.com/office/drawing/2015/9/8/chartex" xmlns:cx2="http://schemas.microsoft.com/office/drawing/2015/10/21/chartex" xmlns:cx3="http://schemas.microsoft.com/office/drawing/2016/5/9/chartex" xmlns:cx4="http://schemas.microsoft.com/office/drawing/2016/5/10/chartex" xmlns:cx5="http://schemas.microsoft.com/office/drawing/2016/5/11/chartex" xmlns:cx6="http://schemas.microsoft.com/office/drawing/2016/5/12/chartex" xmlns:cx7="http://schemas.microsoft.com/office/drawing/2016/5/13/chartex" xmlns:cx8="http://schemas.microsoft.com/office/drawing/2016/5/14/chartex" xmlns:mc="http://schemas.openxmlformats.org/markup-compatibility/2006" xmlns:aink="http://schemas.microsoft.com/office/drawing/2016/ink" xmlns:am3d="http://schemas.microsoft.com/office/drawing/2017/model3d" xmlns:o="urn:schemas-microsoft-com:office:office" xmlns:oel="http://schemas.microsoft.com/office/2019/extlst" xmlns:r="http://schemas.openxmlformats.org/officeDocument/2006/relationships" xmlns:m="http://schemas.openxmlformats.org/officeDocument/2006/math" xmlns:v="urn:schemas-microsoft-com:vml" xmlns:wp14="http://schemas.microsoft.com/office/word/2010/wordprocessingDrawing" xmlns:wp="http://schemas.openxmlformats.org/drawingml/2006/wordprocessingDrawing" xmlns:w10="urn:schemas-microsoft-com:office:word" xmlns:w="http://schemas.openxmlformats.org/wordprocessingml/2006/main" xmlns:w14="http://schemas.microsoft.com/office/word/2010/wordml" xmlns:w15="http://schemas.microsoft.com/office/word/2012/wordml" xmlns:w16cex="http://schemas.microsoft.com/office/word/2018/wordml/cex" xmlns:w16cid="http://schemas.microsoft.com/office/word/2016/wordml/cid" xmlns:w16="http://schemas.microsoft.com/office/word/2018/wordml" xmlns:w16du="http://schemas.microsoft.com/office/word/2023/wordml/word16du" xmlns:w16sdtdh="http://schemas.microsoft.com/office/word/2020/wordml/sdtdatahash" xmlns:w16sdtfl="http://schemas.microsoft.com/office/word/2024/wordml/sdtformatlock" xmlns:w16se="http://schemas.microsoft.com/office/word/2015/wordml/symex" xmlns:wpg="http://schemas.microsoft.com/office/word/2010/wordprocessingGroup" xmlns:wpi="http://schemas.microsoft.com/office/word/2010/wordprocessingInk" xmlns:wne="http://schemas.microsoft.com/office/word/2006/wordml" xmlns:wps="http://schemas.microsoft.com/office/word/2010/wordprocessingShape" mc:Ignorable="w14 w15 w16se w16cid w16 w16cex w16sdtdh w16sdtfl w16du wp14">
   <w:tbl>
     <w:tblPr>
       <w:tblW w:w="0" w:type="auto"/>
@@ -2662,7 +2687,7 @@
 </file>
 
 <file path=word/numbering.xml><?xml version="1.0" encoding="utf-8"?>
-<w:numbering xmlns:wpc="http://schemas.microsoft.com/office/word/2010/wordprocessingCanvas" xmlns:cx="http://schemas.microsoft.com/office/drawing/2014/chartex" xmlns:cx1="http://schemas.microsoft.com/office/drawing/2015/9/8/chartex" xmlns:cx2="http://schemas.microsoft.com/office/drawing/2015/10/21/chartex" xmlns:cx3="http://schemas.microsoft.com/office/drawing/2016/5/9/chartex" xmlns:cx4="http://schemas.microsoft.com/office/drawing/2016/5/10/chartex" xmlns:cx5="http://schemas.microsoft.com/office/drawing/2016/5/11/chartex" xmlns:cx6="http://schemas.microsoft.com/office/drawing/2016/5/12/chartex" xmlns:cx7="http://schemas.microsoft.com/office/drawing/2016/5/13/chartex" xmlns:cx8="http://schemas.microsoft.com/office/drawing/2016/5/14/chartex" xmlns:mc="http://schemas.openxmlformats.org/markup-compatibility/2006" xmlns:aink="http://schemas.microsoft.com/office/drawing/2016/ink" xmlns:am3d="http://schemas.microsoft.com/office/drawing/2017/model3d" xmlns:o="urn:schemas-microsoft-com:office:office" xmlns:r="http://schemas.openxmlformats.org/officeDocument/2006/relationships" xmlns:m="http://schemas.openxmlformats.org/officeDocument/2006/math" xmlns:v="urn:schemas-microsoft-com:vml" xmlns:wp14="http://schemas.microsoft.com/office/word/2010/wordprocessingDrawing" xmlns:wp="http://schemas.openxmlformats.org/drawingml/2006/wordprocessingDrawing" xmlns:w10="urn:schemas-microsoft-com:office:word" xmlns:w="http://schemas.openxmlformats.org/wordprocessingml/2006/main" xmlns:w14="http://schemas.microsoft.com/office/word/2010/wordml" xmlns:w15="http://schemas.microsoft.com/office/word/2012/wordml" xmlns:w16cid="http://schemas.microsoft.com/office/word/2016/wordml/cid" xmlns:w16se="http://schemas.microsoft.com/office/word/2015/wordml/symex" xmlns:wpg="http://schemas.microsoft.com/office/word/2010/wordprocessingGroup" xmlns:wpi="http://schemas.microsoft.com/office/word/2010/wordprocessingInk" xmlns:wne="http://schemas.microsoft.com/office/word/2006/wordml" xmlns:wps="http://schemas.microsoft.com/office/word/2010/wordprocessingShape" mc:Ignorable="w14 w15 w16se w16cid wp14">
+<w:numbering xmlns:wpc="http://schemas.microsoft.com/office/word/2010/wordprocessingCanvas" xmlns:cx="http://schemas.microsoft.com/office/drawing/2014/chartex" xmlns:cx1="http://schemas.microsoft.com/office/drawing/2015/9/8/chartex" xmlns:cx2="http://schemas.microsoft.com/office/drawing/2015/10/21/chartex" xmlns:cx3="http://schemas.microsoft.com/office/drawing/2016/5/9/chartex" xmlns:cx4="http://schemas.microsoft.com/office/drawing/2016/5/10/chartex" xmlns:cx5="http://schemas.microsoft.com/office/drawing/2016/5/11/chartex" xmlns:cx6="http://schemas.microsoft.com/office/drawing/2016/5/12/chartex" xmlns:cx7="http://schemas.microsoft.com/office/drawing/2016/5/13/chartex" xmlns:cx8="http://schemas.microsoft.com/office/drawing/2016/5/14/chartex" xmlns:mc="http://schemas.openxmlformats.org/markup-compatibility/2006" xmlns:aink="http://schemas.microsoft.com/office/drawing/2016/ink" xmlns:am3d="http://schemas.microsoft.com/office/drawing/2017/model3d" xmlns:o="urn:schemas-microsoft-com:office:office" xmlns:oel="http://schemas.microsoft.com/office/2019/extlst" xmlns:r="http://schemas.openxmlformats.org/officeDocument/2006/relationships" xmlns:m="http://schemas.openxmlformats.org/officeDocument/2006/math" xmlns:v="urn:schemas-microsoft-com:vml" xmlns:wp14="http://schemas.microsoft.com/office/word/2010/wordprocessingDrawing" xmlns:wp="http://schemas.openxmlformats.org/drawingml/2006/wordprocessingDrawing" xmlns:w10="urn:schemas-microsoft-com:office:word" xmlns:w="http://schemas.openxmlformats.org/wordprocessingml/2006/main" xmlns:w14="http://schemas.microsoft.com/office/word/2010/wordml" xmlns:w15="http://schemas.microsoft.com/office/word/2012/wordml" xmlns:w16cex="http://schemas.microsoft.com/office/word/2018/wordml/cex" xmlns:w16cid="http://schemas.microsoft.com/office/word/2016/wordml/cid" xmlns:w16="http://schemas.microsoft.com/office/word/2018/wordml" xmlns:w16du="http://schemas.microsoft.com/office/word/2023/wordml/word16du" xmlns:w16sdtdh="http://schemas.microsoft.com/office/word/2020/wordml/sdtdatahash" xmlns:w16sdtfl="http://schemas.microsoft.com/office/word/2024/wordml/sdtformatlock" xmlns:w16se="http://schemas.microsoft.com/office/word/2015/wordml/symex" xmlns:wpg="http://schemas.microsoft.com/office/word/2010/wordprocessingGroup" xmlns:wpi="http://schemas.microsoft.com/office/word/2010/wordprocessingInk" xmlns:wne="http://schemas.microsoft.com/office/word/2006/wordml" xmlns:wps="http://schemas.microsoft.com/office/word/2010/wordprocessingShape" mc:Ignorable="w14 w15 w16se w16cid w16 w16cex w16sdtdh w16sdtfl w16du wp14">
   <w:abstractNum w:abstractNumId="0" w15:restartNumberingAfterBreak="0">
     <w:nsid w:val="1C8F4675"/>
     <w:multiLevelType w:val="hybridMultilevel"/>
@@ -2754,14 +2779,14 @@
       </w:pPr>
     </w:lvl>
   </w:abstractNum>
-  <w:num w:numId="1">
+  <w:num w:numId="1" w16cid:durableId="158620442">
     <w:abstractNumId w:val="0"/>
   </w:num>
 </w:numbering>
 </file>
 
 <file path=word/styles.xml><?xml version="1.0" encoding="utf-8"?>
-<w:styles xmlns:mc="http://schemas.openxmlformats.org/markup-compatibility/2006" xmlns:r="http://schemas.openxmlformats.org/officeDocument/2006/relationships" xmlns:w="http://schemas.openxmlformats.org/wordprocessingml/2006/main" xmlns:w14="http://schemas.microsoft.com/office/word/2010/wordml" xmlns:w15="http://schemas.microsoft.com/office/word/2012/wordml" xmlns:w16cid="http://schemas.microsoft.com/office/word/2016/wordml/cid" xmlns:w16se="http://schemas.microsoft.com/office/word/2015/wordml/symex" mc:Ignorable="w14 w15 w16se w16cid">
+<w:styles xmlns:mc="http://schemas.openxmlformats.org/markup-compatibility/2006" xmlns:r="http://schemas.openxmlformats.org/officeDocument/2006/relationships" xmlns:w="http://schemas.openxmlformats.org/wordprocessingml/2006/main" xmlns:w14="http://schemas.microsoft.com/office/word/2010/wordml" xmlns:w15="http://schemas.microsoft.com/office/word/2012/wordml" xmlns:w16cex="http://schemas.microsoft.com/office/word/2018/wordml/cex" xmlns:w16cid="http://schemas.microsoft.com/office/word/2016/wordml/cid" xmlns:w16="http://schemas.microsoft.com/office/word/2018/wordml" xmlns:w16du="http://schemas.microsoft.com/office/word/2023/wordml/word16du" xmlns:w16sdtdh="http://schemas.microsoft.com/office/word/2020/wordml/sdtdatahash" xmlns:w16sdtfl="http://schemas.microsoft.com/office/word/2024/wordml/sdtformatlock" xmlns:w16se="http://schemas.microsoft.com/office/word/2015/wordml/symex" mc:Ignorable="w14 w15 w16se w16cid w16 w16cex w16sdtdh w16sdtfl w16du">
   <w:docDefaults>
     <w:rPrDefault>
       <w:rPr>
@@ -2777,7 +2802,7 @@
       </w:pPr>
     </w:pPrDefault>
   </w:docDefaults>
-  <w:latentStyles w:defLockedState="0" w:defUIPriority="99" w:defSemiHidden="0" w:defUnhideWhenUsed="0" w:defQFormat="0" w:count="375">
+  <w:latentStyles w:defLockedState="0" w:defUIPriority="99" w:defSemiHidden="0" w:defUnhideWhenUsed="0" w:defQFormat="0" w:count="376">
     <w:lsdException w:name="Normal" w:uiPriority="0" w:qFormat="1"/>
     <w:lsdException w:name="heading 1" w:uiPriority="9" w:qFormat="1"/>
     <w:lsdException w:name="heading 2" w:semiHidden="1" w:uiPriority="9" w:unhideWhenUsed="1" w:qFormat="1"/>
@@ -3153,6 +3178,7 @@
     <w:lsdException w:name="Smart Hyperlink" w:semiHidden="1" w:unhideWhenUsed="1"/>
     <w:lsdException w:name="Hashtag" w:semiHidden="1" w:unhideWhenUsed="1"/>
     <w:lsdException w:name="Unresolved Mention" w:semiHidden="1" w:unhideWhenUsed="1"/>
+    <w:lsdException w:name="Smart Link" w:semiHidden="1" w:unhideWhenUsed="1"/>
   </w:latentStyles>
   <w:style w:type="paragraph" w:default="1" w:styleId="Normal">
     <w:name w:val="Normal"/>
